--- a/Service Report Format.docx
+++ b/Service Report Format.docx
@@ -3227,8 +3227,6 @@
         </w:rPr>
         <w:t>Problem Statement</w:t>
       </w:r>
-      <w:bookmarkStart w:id="0" w:name="_GoBack"/>
-      <w:bookmarkEnd w:id="0"/>
     </w:p>
     <w:p>
       <w:pPr>
@@ -3267,6 +3265,234 @@
         <w:jc w:val="both"/>
         <w:rPr>
           <w:rFonts w:ascii="Times New Roman" w:hAnsi="Times New Roman" w:cs="Times New Roman"/>
+          <w:sz w:val="24"/>
+          <w:szCs w:val="24"/>
+        </w:rPr>
+      </w:pPr>
+      <w:r>
+        <w:rPr>
+          <w:rFonts w:ascii="Times New Roman" w:hAnsi="Times New Roman" w:cs="Times New Roman"/>
+          <w:sz w:val="24"/>
+          <w:szCs w:val="24"/>
+        </w:rPr>
+        <w:t>The objectives for the project were:</w:t>
+      </w:r>
+    </w:p>
+    <w:p>
+      <w:pPr>
+        <w:tabs>
+          <w:tab w:val="left" w:pos="1035"/>
+        </w:tabs>
+        <w:spacing w:before="30" w:after="30"/>
+        <w:ind w:left="360"/>
+        <w:jc w:val="both"/>
+        <w:rPr>
+          <w:rFonts w:ascii="Times New Roman" w:hAnsi="Times New Roman" w:cs="Times New Roman"/>
+          <w:sz w:val="24"/>
+          <w:szCs w:val="24"/>
+        </w:rPr>
+      </w:pPr>
+      <w:r>
+        <w:rPr>
+          <w:rFonts w:ascii="Times New Roman" w:hAnsi="Times New Roman" w:cs="Times New Roman"/>
+          <w:sz w:val="24"/>
+          <w:szCs w:val="24"/>
+        </w:rPr>
+        <w:t>1.</w:t>
+      </w:r>
+      <w:r>
+        <w:rPr>
+          <w:rFonts w:ascii="Times New Roman" w:hAnsi="Times New Roman" w:cs="Times New Roman"/>
+          <w:sz w:val="24"/>
+          <w:szCs w:val="24"/>
+        </w:rPr>
+        <w:t xml:space="preserve"> Enhance the UI/UX of the front end of the web application.</w:t>
+      </w:r>
+    </w:p>
+    <w:p>
+      <w:pPr>
+        <w:tabs>
+          <w:tab w:val="left" w:pos="1035"/>
+        </w:tabs>
+        <w:spacing w:before="30" w:after="30"/>
+        <w:ind w:left="360"/>
+        <w:jc w:val="both"/>
+        <w:rPr>
+          <w:rFonts w:ascii="Times New Roman" w:hAnsi="Times New Roman" w:cs="Times New Roman"/>
+          <w:sz w:val="24"/>
+          <w:szCs w:val="24"/>
+        </w:rPr>
+      </w:pPr>
+      <w:r>
+        <w:rPr>
+          <w:rFonts w:ascii="Times New Roman" w:hAnsi="Times New Roman" w:cs="Times New Roman"/>
+          <w:sz w:val="24"/>
+          <w:szCs w:val="24"/>
+        </w:rPr>
+        <w:t>2. Remove all the major bugs from the front-end:</w:t>
+      </w:r>
+    </w:p>
+    <w:p>
+      <w:pPr>
+        <w:pStyle w:val="ListParagraph"/>
+        <w:numPr>
+          <w:ilvl w:val="0"/>
+          <w:numId w:val="4"/>
+        </w:numPr>
+        <w:tabs>
+          <w:tab w:val="left" w:pos="1035"/>
+        </w:tabs>
+        <w:spacing w:before="30" w:after="30"/>
+        <w:ind w:left="1260"/>
+        <w:jc w:val="both"/>
+        <w:rPr>
+          <w:rFonts w:ascii="Times New Roman" w:hAnsi="Times New Roman" w:cs="Times New Roman"/>
+          <w:sz w:val="24"/>
+          <w:szCs w:val="24"/>
+        </w:rPr>
+      </w:pPr>
+      <w:r>
+        <w:rPr>
+          <w:rFonts w:ascii="Times New Roman" w:hAnsi="Times New Roman" w:cs="Times New Roman"/>
+          <w:sz w:val="24"/>
+          <w:szCs w:val="24"/>
+        </w:rPr>
+        <w:t xml:space="preserve"> Fix text wrapping for the historical notations.</w:t>
+      </w:r>
+    </w:p>
+    <w:p>
+      <w:pPr>
+        <w:pStyle w:val="ListParagraph"/>
+        <w:numPr>
+          <w:ilvl w:val="0"/>
+          <w:numId w:val="4"/>
+        </w:numPr>
+        <w:tabs>
+          <w:tab w:val="left" w:pos="1035"/>
+        </w:tabs>
+        <w:spacing w:before="30" w:after="30"/>
+        <w:ind w:left="1260"/>
+        <w:jc w:val="both"/>
+        <w:rPr>
+          <w:rFonts w:ascii="Times New Roman" w:hAnsi="Times New Roman" w:cs="Times New Roman"/>
+          <w:sz w:val="24"/>
+          <w:szCs w:val="24"/>
+        </w:rPr>
+      </w:pPr>
+      <w:r>
+        <w:rPr>
+          <w:rFonts w:ascii="Times New Roman" w:hAnsi="Times New Roman" w:cs="Times New Roman"/>
+          <w:sz w:val="24"/>
+          <w:szCs w:val="24"/>
+        </w:rPr>
+        <w:t xml:space="preserve"> Fix the UI by separating the Question/Answer panel.</w:t>
+      </w:r>
+    </w:p>
+    <w:p>
+      <w:pPr>
+        <w:pStyle w:val="ListParagraph"/>
+        <w:numPr>
+          <w:ilvl w:val="0"/>
+          <w:numId w:val="4"/>
+        </w:numPr>
+        <w:tabs>
+          <w:tab w:val="left" w:pos="1035"/>
+        </w:tabs>
+        <w:spacing w:before="30" w:after="30"/>
+        <w:ind w:left="1260"/>
+        <w:jc w:val="both"/>
+        <w:rPr>
+          <w:rFonts w:ascii="Times New Roman" w:hAnsi="Times New Roman" w:cs="Times New Roman"/>
+          <w:sz w:val="24"/>
+          <w:szCs w:val="24"/>
+        </w:rPr>
+      </w:pPr>
+      <w:r>
+        <w:rPr>
+          <w:rFonts w:ascii="Times New Roman" w:hAnsi="Times New Roman" w:cs="Times New Roman"/>
+          <w:sz w:val="24"/>
+          <w:szCs w:val="24"/>
+        </w:rPr>
+        <w:t xml:space="preserve"> Add dynamic expansion of the canvas.</w:t>
+      </w:r>
+    </w:p>
+    <w:p>
+      <w:pPr>
+        <w:pStyle w:val="ListParagraph"/>
+        <w:numPr>
+          <w:ilvl w:val="0"/>
+          <w:numId w:val="4"/>
+        </w:numPr>
+        <w:tabs>
+          <w:tab w:val="left" w:pos="1035"/>
+        </w:tabs>
+        <w:spacing w:before="30" w:after="30"/>
+        <w:ind w:left="1260"/>
+        <w:jc w:val="both"/>
+        <w:rPr>
+          <w:rFonts w:ascii="Times New Roman" w:hAnsi="Times New Roman" w:cs="Times New Roman"/>
+          <w:sz w:val="24"/>
+          <w:szCs w:val="24"/>
+        </w:rPr>
+      </w:pPr>
+      <w:r>
+        <w:rPr>
+          <w:rFonts w:ascii="Times New Roman" w:hAnsi="Times New Roman" w:cs="Times New Roman"/>
+          <w:sz w:val="24"/>
+          <w:szCs w:val="24"/>
+        </w:rPr>
+        <w:t xml:space="preserve"> Remove redundant post method to save to database.</w:t>
+      </w:r>
+    </w:p>
+    <w:p>
+      <w:pPr>
+        <w:tabs>
+          <w:tab w:val="left" w:pos="1035"/>
+        </w:tabs>
+        <w:spacing w:before="30" w:after="30"/>
+        <w:ind w:left="360"/>
+        <w:jc w:val="both"/>
+        <w:rPr>
+          <w:rFonts w:ascii="Times New Roman" w:hAnsi="Times New Roman" w:cs="Times New Roman"/>
+          <w:sz w:val="24"/>
+          <w:szCs w:val="24"/>
+        </w:rPr>
+      </w:pPr>
+      <w:r>
+        <w:rPr>
+          <w:rFonts w:ascii="Times New Roman" w:hAnsi="Times New Roman" w:cs="Times New Roman"/>
+          <w:sz w:val="24"/>
+          <w:szCs w:val="24"/>
+        </w:rPr>
+        <w:t>3.</w:t>
+      </w:r>
+      <w:r>
+        <w:rPr>
+          <w:rFonts w:ascii="Times New Roman" w:hAnsi="Times New Roman" w:cs="Times New Roman"/>
+          <w:sz w:val="24"/>
+          <w:szCs w:val="24"/>
+        </w:rPr>
+        <w:t xml:space="preserve"> Host the application on a server with domain “planethackers.in”</w:t>
+      </w:r>
+      <w:bookmarkStart w:id="0" w:name="_GoBack"/>
+      <w:bookmarkEnd w:id="0"/>
+      <w:r>
+        <w:rPr>
+          <w:rFonts w:ascii="Times New Roman" w:hAnsi="Times New Roman" w:cs="Times New Roman"/>
+          <w:sz w:val="24"/>
+          <w:szCs w:val="24"/>
+        </w:rPr>
+        <w:t>.</w:t>
+      </w:r>
+    </w:p>
+    <w:p>
+      <w:pPr>
+        <w:tabs>
+          <w:tab w:val="left" w:pos="1035"/>
+        </w:tabs>
+        <w:jc w:val="both"/>
+        <w:rPr>
+          <w:rFonts w:ascii="Times New Roman" w:hAnsi="Times New Roman" w:cs="Times New Roman"/>
           <w:b/>
           <w:sz w:val="28"/>
           <w:szCs w:val="24"/>
@@ -3581,6 +3807,7 @@
           <w:sz w:val="28"/>
           <w:szCs w:val="24"/>
         </w:rPr>
+        <w:lastRenderedPageBreak/>
         <w:t>Limitations/Challenges</w:t>
       </w:r>
     </w:p>
@@ -3691,7 +3918,6 @@
           <w:sz w:val="32"/>
           <w:szCs w:val="24"/>
         </w:rPr>
-        <w:lastRenderedPageBreak/>
         <w:t>A: Community Profile</w:t>
       </w:r>
     </w:p>
@@ -3932,6 +4158,119 @@
     </w:lvl>
   </w:abstractNum>
   <w:abstractNum w:abstractNumId="1" w15:restartNumberingAfterBreak="0">
+    <w:nsid w:val="49C37C47"/>
+    <w:multiLevelType w:val="hybridMultilevel"/>
+    <w:tmpl w:val="19763BB6"/>
+    <w:lvl w:ilvl="0" w:tplc="04090001">
+      <w:start w:val="1"/>
+      <w:numFmt w:val="bullet"/>
+      <w:lvlText w:val=""/>
+      <w:lvlJc w:val="left"/>
+      <w:pPr>
+        <w:ind w:left="1755" w:hanging="360"/>
+      </w:pPr>
+      <w:rPr>
+        <w:rFonts w:ascii="Symbol" w:hAnsi="Symbol" w:hint="default"/>
+      </w:rPr>
+    </w:lvl>
+    <w:lvl w:ilvl="1" w:tplc="04090003" w:tentative="1">
+      <w:start w:val="1"/>
+      <w:numFmt w:val="bullet"/>
+      <w:lvlText w:val="o"/>
+      <w:lvlJc w:val="left"/>
+      <w:pPr>
+        <w:ind w:left="2475" w:hanging="360"/>
+      </w:pPr>
+      <w:rPr>
+        <w:rFonts w:ascii="Courier New" w:hAnsi="Courier New" w:cs="Courier New" w:hint="default"/>
+      </w:rPr>
+    </w:lvl>
+    <w:lvl w:ilvl="2" w:tplc="04090005" w:tentative="1">
+      <w:start w:val="1"/>
+      <w:numFmt w:val="bullet"/>
+      <w:lvlText w:val=""/>
+      <w:lvlJc w:val="left"/>
+      <w:pPr>
+        <w:ind w:left="3195" w:hanging="360"/>
+      </w:pPr>
+      <w:rPr>
+        <w:rFonts w:ascii="Wingdings" w:hAnsi="Wingdings" w:hint="default"/>
+      </w:rPr>
+    </w:lvl>
+    <w:lvl w:ilvl="3" w:tplc="04090001" w:tentative="1">
+      <w:start w:val="1"/>
+      <w:numFmt w:val="bullet"/>
+      <w:lvlText w:val=""/>
+      <w:lvlJc w:val="left"/>
+      <w:pPr>
+        <w:ind w:left="3915" w:hanging="360"/>
+      </w:pPr>
+      <w:rPr>
+        <w:rFonts w:ascii="Symbol" w:hAnsi="Symbol" w:hint="default"/>
+      </w:rPr>
+    </w:lvl>
+    <w:lvl w:ilvl="4" w:tplc="04090003" w:tentative="1">
+      <w:start w:val="1"/>
+      <w:numFmt w:val="bullet"/>
+      <w:lvlText w:val="o"/>
+      <w:lvlJc w:val="left"/>
+      <w:pPr>
+        <w:ind w:left="4635" w:hanging="360"/>
+      </w:pPr>
+      <w:rPr>
+        <w:rFonts w:ascii="Courier New" w:hAnsi="Courier New" w:cs="Courier New" w:hint="default"/>
+      </w:rPr>
+    </w:lvl>
+    <w:lvl w:ilvl="5" w:tplc="04090005" w:tentative="1">
+      <w:start w:val="1"/>
+      <w:numFmt w:val="bullet"/>
+      <w:lvlText w:val=""/>
+      <w:lvlJc w:val="left"/>
+      <w:pPr>
+        <w:ind w:left="5355" w:hanging="360"/>
+      </w:pPr>
+      <w:rPr>
+        <w:rFonts w:ascii="Wingdings" w:hAnsi="Wingdings" w:hint="default"/>
+      </w:rPr>
+    </w:lvl>
+    <w:lvl w:ilvl="6" w:tplc="04090001" w:tentative="1">
+      <w:start w:val="1"/>
+      <w:numFmt w:val="bullet"/>
+      <w:lvlText w:val=""/>
+      <w:lvlJc w:val="left"/>
+      <w:pPr>
+        <w:ind w:left="6075" w:hanging="360"/>
+      </w:pPr>
+      <w:rPr>
+        <w:rFonts w:ascii="Symbol" w:hAnsi="Symbol" w:hint="default"/>
+      </w:rPr>
+    </w:lvl>
+    <w:lvl w:ilvl="7" w:tplc="04090003" w:tentative="1">
+      <w:start w:val="1"/>
+      <w:numFmt w:val="bullet"/>
+      <w:lvlText w:val="o"/>
+      <w:lvlJc w:val="left"/>
+      <w:pPr>
+        <w:ind w:left="6795" w:hanging="360"/>
+      </w:pPr>
+      <w:rPr>
+        <w:rFonts w:ascii="Courier New" w:hAnsi="Courier New" w:cs="Courier New" w:hint="default"/>
+      </w:rPr>
+    </w:lvl>
+    <w:lvl w:ilvl="8" w:tplc="04090005" w:tentative="1">
+      <w:start w:val="1"/>
+      <w:numFmt w:val="bullet"/>
+      <w:lvlText w:val=""/>
+      <w:lvlJc w:val="left"/>
+      <w:pPr>
+        <w:ind w:left="7515" w:hanging="360"/>
+      </w:pPr>
+      <w:rPr>
+        <w:rFonts w:ascii="Wingdings" w:hAnsi="Wingdings" w:hint="default"/>
+      </w:rPr>
+    </w:lvl>
+  </w:abstractNum>
+  <w:abstractNum w:abstractNumId="2" w15:restartNumberingAfterBreak="0">
     <w:nsid w:val="570C2129"/>
     <w:multiLevelType w:val="hybridMultilevel"/>
     <w:tmpl w:val="A232CBC8"/>
@@ -4021,7 +4360,7 @@
       </w:pPr>
     </w:lvl>
   </w:abstractNum>
-  <w:abstractNum w:abstractNumId="2" w15:restartNumberingAfterBreak="0">
+  <w:abstractNum w:abstractNumId="3" w15:restartNumberingAfterBreak="0">
     <w:nsid w:val="7D6674F5"/>
     <w:multiLevelType w:val="multilevel"/>
     <w:tmpl w:val="A3A8EBAC"/>
@@ -4143,13 +4482,16 @@
     </w:lvl>
   </w:abstractNum>
   <w:num w:numId="1">
-    <w:abstractNumId w:val="1"/>
+    <w:abstractNumId w:val="2"/>
   </w:num>
   <w:num w:numId="2">
     <w:abstractNumId w:val="0"/>
   </w:num>
   <w:num w:numId="3">
-    <w:abstractNumId w:val="2"/>
+    <w:abstractNumId w:val="3"/>
+  </w:num>
+  <w:num w:numId="4">
+    <w:abstractNumId w:val="1"/>
   </w:num>
 </w:numbering>
 </file>

--- a/Service Report Format.docx
+++ b/Service Report Format.docx
@@ -3167,6 +3167,7 @@
         <w:tabs>
           <w:tab w:val="left" w:pos="1035"/>
         </w:tabs>
+        <w:spacing w:after="30"/>
         <w:ind w:left="0"/>
         <w:jc w:val="both"/>
         <w:rPr>
@@ -3181,7 +3182,7 @@
           <w:sz w:val="24"/>
           <w:szCs w:val="24"/>
         </w:rPr>
-        <w:t>Historical thinking is defined by many education resources as a set of reasoning skills that students of history should learn as a result of studying history. Sometimes called historical reasoning skills, historical thinking skills are frequently described in contrast to history content such as names, dates, and places. This dichotomous presentation is often misinterpreted as a claim for superiority of one form of knowing over the other. In fact, the distinction is generally made to underscore the importance of developing thinking skills that can be applied when individuals encounter any history content. Most educators agree that together, history content--or facts about the past--and historical thinking skills enable students to interpret, analyze and use information about past events.</w:t>
+        <w:t>The study of history, as noted earlier, rests on knowledge of facts, dates, names, places, events, and ideas. In addition, true historical understanding requires students to engage in historical thinking: to raise questions and to marshal solid evidence in support of their answers; to go beyond the facts presented in their textbooks and examine the historical record for themselves; to consult documents, journals, diaries, artifacts, historic sites, works of art, quantitative data, and other evidence from the past, and to do so imaginatively–taking into account the historical context in which these records were created and comparing the multiple points of view of those on the scene at the time.</w:t>
       </w:r>
     </w:p>
     <w:p>
@@ -3190,6 +3191,87 @@
         <w:tabs>
           <w:tab w:val="left" w:pos="1035"/>
         </w:tabs>
+        <w:spacing w:after="30"/>
+        <w:ind w:left="0"/>
+        <w:jc w:val="both"/>
+        <w:rPr>
+          <w:rFonts w:ascii="Times New Roman" w:hAnsi="Times New Roman" w:cs="Times New Roman"/>
+          <w:sz w:val="24"/>
+          <w:szCs w:val="24"/>
+        </w:rPr>
+      </w:pPr>
+    </w:p>
+    <w:p>
+      <w:pPr>
+        <w:pStyle w:val="ListParagraph"/>
+        <w:tabs>
+          <w:tab w:val="left" w:pos="1035"/>
+        </w:tabs>
+        <w:spacing w:after="30"/>
+        <w:ind w:left="0"/>
+        <w:jc w:val="both"/>
+        <w:rPr>
+          <w:rFonts w:ascii="Times New Roman" w:hAnsi="Times New Roman" w:cs="Times New Roman"/>
+          <w:sz w:val="24"/>
+          <w:szCs w:val="24"/>
+        </w:rPr>
+      </w:pPr>
+      <w:r>
+        <w:rPr>
+          <w:rFonts w:ascii="Times New Roman" w:hAnsi="Times New Roman" w:cs="Times New Roman"/>
+          <w:sz w:val="24"/>
+          <w:szCs w:val="24"/>
+        </w:rPr>
+        <w:t>Real historical understanding requires that students have opportunity to create historical narratives and arguments of their own. Such narratives and arguments may take many forms–essays, debates, and editorials, for instance. They can be initiated in a variety of ways. None, however, more powerfully initiates historical thinking than those issues, past and present, that challenge students to enter knowledgeably into the historical record and to bring sound historical perspectives to bear in the analysis of a problem.</w:t>
+      </w:r>
+    </w:p>
+    <w:p>
+      <w:pPr>
+        <w:pStyle w:val="ListParagraph"/>
+        <w:tabs>
+          <w:tab w:val="left" w:pos="1035"/>
+        </w:tabs>
+        <w:spacing w:after="30"/>
+        <w:ind w:left="0"/>
+        <w:jc w:val="both"/>
+        <w:rPr>
+          <w:rFonts w:ascii="Times New Roman" w:hAnsi="Times New Roman" w:cs="Times New Roman"/>
+          <w:sz w:val="24"/>
+          <w:szCs w:val="24"/>
+        </w:rPr>
+      </w:pPr>
+    </w:p>
+    <w:p>
+      <w:pPr>
+        <w:pStyle w:val="ListParagraph"/>
+        <w:tabs>
+          <w:tab w:val="left" w:pos="1035"/>
+        </w:tabs>
+        <w:spacing w:after="30"/>
+        <w:ind w:left="0"/>
+        <w:jc w:val="both"/>
+        <w:rPr>
+          <w:rFonts w:ascii="Times New Roman" w:hAnsi="Times New Roman" w:cs="Times New Roman"/>
+          <w:sz w:val="24"/>
+          <w:szCs w:val="24"/>
+        </w:rPr>
+      </w:pPr>
+      <w:r>
+        <w:rPr>
+          <w:rFonts w:ascii="Times New Roman" w:hAnsi="Times New Roman" w:cs="Times New Roman"/>
+          <w:sz w:val="24"/>
+          <w:szCs w:val="24"/>
+        </w:rPr>
+        <w:t>Historical understanding also requires that students thoughtfully read the historical narratives created by others. Well-written historical narratives are interpretative, revealing and explaining connections, change, and consequences. They are also analytical, combining lively storytelling and biography with conceptual analysis drawn from all relevant disciplines. Such narratives promote essential skills in historical thinking.</w:t>
+      </w:r>
+    </w:p>
+    <w:p>
+      <w:pPr>
+        <w:pStyle w:val="ListParagraph"/>
+        <w:tabs>
+          <w:tab w:val="left" w:pos="1035"/>
+        </w:tabs>
+        <w:spacing w:after="30"/>
         <w:ind w:left="0"/>
         <w:jc w:val="both"/>
         <w:rPr>
@@ -3230,6 +3312,50 @@
     </w:p>
     <w:p>
       <w:pPr>
+        <w:tabs>
+          <w:tab w:val="left" w:pos="1035"/>
+        </w:tabs>
+        <w:spacing w:after="30"/>
+        <w:jc w:val="both"/>
+        <w:rPr>
+          <w:rFonts w:ascii="Times New Roman" w:hAnsi="Times New Roman" w:cs="Times New Roman"/>
+          <w:sz w:val="24"/>
+          <w:szCs w:val="24"/>
+        </w:rPr>
+      </w:pPr>
+      <w:r>
+        <w:rPr>
+          <w:rFonts w:ascii="Times New Roman" w:hAnsi="Times New Roman" w:cs="Times New Roman"/>
+          <w:sz w:val="24"/>
+          <w:szCs w:val="24"/>
+        </w:rPr>
+        <w:t xml:space="preserve">The history as a subject is too vast and there are numerous events that shaped the time and future. Thus, in order to understand better history students and historians like to visualize the events on paper using historical thinking notations. </w:t>
+      </w:r>
+      <w:r>
+        <w:rPr>
+          <w:rFonts w:ascii="Times New Roman" w:hAnsi="Times New Roman" w:cs="Times New Roman"/>
+          <w:sz w:val="24"/>
+          <w:szCs w:val="24"/>
+        </w:rPr>
+        <w:t>However, it gets difficult to keep track and have the entire diagram on one sheet of paper along with clarity. It is also not easy to share one’s own visualization. This tool helps to do that digitally and can eradicate all these issues.</w:t>
+      </w:r>
+    </w:p>
+    <w:p>
+      <w:pPr>
+        <w:tabs>
+          <w:tab w:val="left" w:pos="1035"/>
+        </w:tabs>
+        <w:spacing w:after="30"/>
+        <w:jc w:val="both"/>
+        <w:rPr>
+          <w:rFonts w:ascii="Times New Roman" w:hAnsi="Times New Roman" w:cs="Times New Roman"/>
+          <w:sz w:val="24"/>
+          <w:szCs w:val="24"/>
+        </w:rPr>
+      </w:pPr>
+    </w:p>
+    <w:p>
+      <w:pPr>
         <w:pStyle w:val="ListParagraph"/>
         <w:numPr>
           <w:ilvl w:val="1"/>
@@ -3413,6 +3539,7 @@
           <w:sz w:val="24"/>
           <w:szCs w:val="24"/>
         </w:rPr>
+        <w:lastRenderedPageBreak/>
         <w:t xml:space="preserve"> Add dynamic expansion of the canvas.</w:t>
       </w:r>
     </w:p>
@@ -3472,18 +3599,302 @@
           <w:sz w:val="24"/>
           <w:szCs w:val="24"/>
         </w:rPr>
-        <w:t xml:space="preserve"> Host the application on a server with domain “planethackers.in”</w:t>
-      </w:r>
-      <w:bookmarkStart w:id="0" w:name="_GoBack"/>
-      <w:bookmarkEnd w:id="0"/>
-      <w:r>
-        <w:rPr>
-          <w:rFonts w:ascii="Times New Roman" w:hAnsi="Times New Roman" w:cs="Times New Roman"/>
-          <w:sz w:val="24"/>
-          <w:szCs w:val="24"/>
-        </w:rPr>
-        <w:t>.</w:t>
-      </w:r>
+        <w:t xml:space="preserve"> Host the application on a server with domain “planethackers.in”.</w:t>
+      </w:r>
+    </w:p>
+    <w:p>
+      <w:pPr>
+        <w:tabs>
+          <w:tab w:val="left" w:pos="1035"/>
+        </w:tabs>
+        <w:jc w:val="both"/>
+        <w:rPr>
+          <w:rFonts w:ascii="Times New Roman" w:hAnsi="Times New Roman" w:cs="Times New Roman"/>
+          <w:b/>
+          <w:sz w:val="28"/>
+          <w:szCs w:val="24"/>
+        </w:rPr>
+      </w:pPr>
+    </w:p>
+    <w:p>
+      <w:pPr>
+        <w:tabs>
+          <w:tab w:val="left" w:pos="1035"/>
+        </w:tabs>
+        <w:jc w:val="both"/>
+        <w:rPr>
+          <w:rFonts w:ascii="Times New Roman" w:hAnsi="Times New Roman" w:cs="Times New Roman"/>
+          <w:b/>
+          <w:sz w:val="28"/>
+          <w:szCs w:val="24"/>
+        </w:rPr>
+      </w:pPr>
+    </w:p>
+    <w:p>
+      <w:pPr>
+        <w:tabs>
+          <w:tab w:val="left" w:pos="1035"/>
+        </w:tabs>
+        <w:jc w:val="both"/>
+        <w:rPr>
+          <w:rFonts w:ascii="Times New Roman" w:hAnsi="Times New Roman" w:cs="Times New Roman"/>
+          <w:b/>
+          <w:sz w:val="28"/>
+          <w:szCs w:val="24"/>
+        </w:rPr>
+      </w:pPr>
+    </w:p>
+    <w:p>
+      <w:pPr>
+        <w:tabs>
+          <w:tab w:val="left" w:pos="1035"/>
+        </w:tabs>
+        <w:jc w:val="both"/>
+        <w:rPr>
+          <w:rFonts w:ascii="Times New Roman" w:hAnsi="Times New Roman" w:cs="Times New Roman"/>
+          <w:b/>
+          <w:sz w:val="28"/>
+          <w:szCs w:val="24"/>
+        </w:rPr>
+      </w:pPr>
+    </w:p>
+    <w:p>
+      <w:pPr>
+        <w:tabs>
+          <w:tab w:val="left" w:pos="1035"/>
+        </w:tabs>
+        <w:jc w:val="both"/>
+        <w:rPr>
+          <w:rFonts w:ascii="Times New Roman" w:hAnsi="Times New Roman" w:cs="Times New Roman"/>
+          <w:b/>
+          <w:sz w:val="28"/>
+          <w:szCs w:val="24"/>
+        </w:rPr>
+      </w:pPr>
+    </w:p>
+    <w:p>
+      <w:pPr>
+        <w:tabs>
+          <w:tab w:val="left" w:pos="1035"/>
+        </w:tabs>
+        <w:jc w:val="both"/>
+        <w:rPr>
+          <w:rFonts w:ascii="Times New Roman" w:hAnsi="Times New Roman" w:cs="Times New Roman"/>
+          <w:b/>
+          <w:sz w:val="28"/>
+          <w:szCs w:val="24"/>
+        </w:rPr>
+      </w:pPr>
+    </w:p>
+    <w:p>
+      <w:pPr>
+        <w:tabs>
+          <w:tab w:val="left" w:pos="1035"/>
+        </w:tabs>
+        <w:jc w:val="both"/>
+        <w:rPr>
+          <w:rFonts w:ascii="Times New Roman" w:hAnsi="Times New Roman" w:cs="Times New Roman"/>
+          <w:b/>
+          <w:sz w:val="28"/>
+          <w:szCs w:val="24"/>
+        </w:rPr>
+      </w:pPr>
+    </w:p>
+    <w:p>
+      <w:pPr>
+        <w:tabs>
+          <w:tab w:val="left" w:pos="1035"/>
+        </w:tabs>
+        <w:jc w:val="both"/>
+        <w:rPr>
+          <w:rFonts w:ascii="Times New Roman" w:hAnsi="Times New Roman" w:cs="Times New Roman"/>
+          <w:b/>
+          <w:sz w:val="28"/>
+          <w:szCs w:val="24"/>
+        </w:rPr>
+      </w:pPr>
+    </w:p>
+    <w:p>
+      <w:pPr>
+        <w:tabs>
+          <w:tab w:val="left" w:pos="1035"/>
+        </w:tabs>
+        <w:jc w:val="both"/>
+        <w:rPr>
+          <w:rFonts w:ascii="Times New Roman" w:hAnsi="Times New Roman" w:cs="Times New Roman"/>
+          <w:b/>
+          <w:sz w:val="28"/>
+          <w:szCs w:val="24"/>
+        </w:rPr>
+      </w:pPr>
+    </w:p>
+    <w:p>
+      <w:pPr>
+        <w:tabs>
+          <w:tab w:val="left" w:pos="1035"/>
+        </w:tabs>
+        <w:jc w:val="both"/>
+        <w:rPr>
+          <w:rFonts w:ascii="Times New Roman" w:hAnsi="Times New Roman" w:cs="Times New Roman"/>
+          <w:b/>
+          <w:sz w:val="28"/>
+          <w:szCs w:val="24"/>
+        </w:rPr>
+      </w:pPr>
+    </w:p>
+    <w:p>
+      <w:pPr>
+        <w:tabs>
+          <w:tab w:val="left" w:pos="1035"/>
+        </w:tabs>
+        <w:jc w:val="both"/>
+        <w:rPr>
+          <w:rFonts w:ascii="Times New Roman" w:hAnsi="Times New Roman" w:cs="Times New Roman"/>
+          <w:b/>
+          <w:sz w:val="28"/>
+          <w:szCs w:val="24"/>
+        </w:rPr>
+      </w:pPr>
+    </w:p>
+    <w:p>
+      <w:pPr>
+        <w:tabs>
+          <w:tab w:val="left" w:pos="1035"/>
+        </w:tabs>
+        <w:jc w:val="both"/>
+        <w:rPr>
+          <w:rFonts w:ascii="Times New Roman" w:hAnsi="Times New Roman" w:cs="Times New Roman"/>
+          <w:b/>
+          <w:sz w:val="28"/>
+          <w:szCs w:val="24"/>
+        </w:rPr>
+      </w:pPr>
+    </w:p>
+    <w:p>
+      <w:pPr>
+        <w:tabs>
+          <w:tab w:val="left" w:pos="1035"/>
+        </w:tabs>
+        <w:jc w:val="both"/>
+        <w:rPr>
+          <w:rFonts w:ascii="Times New Roman" w:hAnsi="Times New Roman" w:cs="Times New Roman"/>
+          <w:b/>
+          <w:sz w:val="28"/>
+          <w:szCs w:val="24"/>
+        </w:rPr>
+      </w:pPr>
+    </w:p>
+    <w:p>
+      <w:pPr>
+        <w:tabs>
+          <w:tab w:val="left" w:pos="1035"/>
+        </w:tabs>
+        <w:jc w:val="both"/>
+        <w:rPr>
+          <w:rFonts w:ascii="Times New Roman" w:hAnsi="Times New Roman" w:cs="Times New Roman"/>
+          <w:b/>
+          <w:sz w:val="28"/>
+          <w:szCs w:val="24"/>
+        </w:rPr>
+      </w:pPr>
+    </w:p>
+    <w:p>
+      <w:pPr>
+        <w:tabs>
+          <w:tab w:val="left" w:pos="1035"/>
+        </w:tabs>
+        <w:jc w:val="both"/>
+        <w:rPr>
+          <w:rFonts w:ascii="Times New Roman" w:hAnsi="Times New Roman" w:cs="Times New Roman"/>
+          <w:b/>
+          <w:sz w:val="28"/>
+          <w:szCs w:val="24"/>
+        </w:rPr>
+      </w:pPr>
+    </w:p>
+    <w:p>
+      <w:pPr>
+        <w:tabs>
+          <w:tab w:val="left" w:pos="1035"/>
+        </w:tabs>
+        <w:jc w:val="both"/>
+        <w:rPr>
+          <w:rFonts w:ascii="Times New Roman" w:hAnsi="Times New Roman" w:cs="Times New Roman"/>
+          <w:b/>
+          <w:sz w:val="28"/>
+          <w:szCs w:val="24"/>
+        </w:rPr>
+      </w:pPr>
+    </w:p>
+    <w:p>
+      <w:pPr>
+        <w:tabs>
+          <w:tab w:val="left" w:pos="1035"/>
+        </w:tabs>
+        <w:jc w:val="both"/>
+        <w:rPr>
+          <w:rFonts w:ascii="Times New Roman" w:hAnsi="Times New Roman" w:cs="Times New Roman"/>
+          <w:b/>
+          <w:sz w:val="28"/>
+          <w:szCs w:val="24"/>
+        </w:rPr>
+      </w:pPr>
+    </w:p>
+    <w:p>
+      <w:pPr>
+        <w:tabs>
+          <w:tab w:val="left" w:pos="1035"/>
+        </w:tabs>
+        <w:jc w:val="both"/>
+        <w:rPr>
+          <w:rFonts w:ascii="Times New Roman" w:hAnsi="Times New Roman" w:cs="Times New Roman"/>
+          <w:b/>
+          <w:sz w:val="28"/>
+          <w:szCs w:val="24"/>
+        </w:rPr>
+      </w:pPr>
+    </w:p>
+    <w:p>
+      <w:pPr>
+        <w:tabs>
+          <w:tab w:val="left" w:pos="1035"/>
+        </w:tabs>
+        <w:jc w:val="both"/>
+        <w:rPr>
+          <w:rFonts w:ascii="Times New Roman" w:hAnsi="Times New Roman" w:cs="Times New Roman"/>
+          <w:b/>
+          <w:sz w:val="28"/>
+          <w:szCs w:val="24"/>
+        </w:rPr>
+      </w:pPr>
+    </w:p>
+    <w:p>
+      <w:pPr>
+        <w:tabs>
+          <w:tab w:val="left" w:pos="1035"/>
+        </w:tabs>
+        <w:jc w:val="both"/>
+        <w:rPr>
+          <w:rFonts w:ascii="Times New Roman" w:hAnsi="Times New Roman" w:cs="Times New Roman"/>
+          <w:b/>
+          <w:sz w:val="28"/>
+          <w:szCs w:val="24"/>
+        </w:rPr>
+      </w:pPr>
+    </w:p>
+    <w:p>
+      <w:pPr>
+        <w:tabs>
+          <w:tab w:val="left" w:pos="1035"/>
+        </w:tabs>
+        <w:jc w:val="both"/>
+        <w:rPr>
+          <w:rFonts w:ascii="Times New Roman" w:hAnsi="Times New Roman" w:cs="Times New Roman"/>
+          <w:b/>
+          <w:sz w:val="28"/>
+          <w:szCs w:val="24"/>
+        </w:rPr>
+      </w:pPr>
     </w:p>
     <w:p>
       <w:pPr>
@@ -3525,8 +3936,436 @@
           <w:sz w:val="32"/>
           <w:szCs w:val="24"/>
         </w:rPr>
+        <w:lastRenderedPageBreak/>
         <w:t>Literature Survey</w:t>
       </w:r>
+    </w:p>
+    <w:p>
+      <w:pPr>
+        <w:pStyle w:val="ListParagraph"/>
+        <w:tabs>
+          <w:tab w:val="left" w:pos="1035"/>
+        </w:tabs>
+        <w:ind w:left="360"/>
+        <w:rPr>
+          <w:rFonts w:ascii="Times New Roman" w:hAnsi="Times New Roman" w:cs="Times New Roman"/>
+          <w:b/>
+          <w:sz w:val="32"/>
+          <w:szCs w:val="24"/>
+        </w:rPr>
+      </w:pPr>
+    </w:p>
+    <w:p>
+      <w:pPr>
+        <w:pStyle w:val="ListParagraph"/>
+        <w:tabs>
+          <w:tab w:val="left" w:pos="1035"/>
+        </w:tabs>
+        <w:spacing w:after="30"/>
+        <w:ind w:left="0"/>
+        <w:jc w:val="both"/>
+        <w:rPr>
+          <w:rFonts w:ascii="Times New Roman" w:hAnsi="Times New Roman" w:cs="Times New Roman"/>
+          <w:sz w:val="24"/>
+          <w:szCs w:val="24"/>
+        </w:rPr>
+      </w:pPr>
+      <w:r>
+        <w:rPr>
+          <w:rFonts w:ascii="Times New Roman" w:hAnsi="Times New Roman" w:cs="Times New Roman"/>
+          <w:b/>
+          <w:sz w:val="24"/>
+          <w:szCs w:val="24"/>
+        </w:rPr>
+        <w:t xml:space="preserve">History Standards: </w:t>
+      </w:r>
+      <w:r>
+        <w:rPr>
+          <w:rFonts w:ascii="Times New Roman" w:hAnsi="Times New Roman" w:cs="Times New Roman"/>
+          <w:sz w:val="24"/>
+          <w:szCs w:val="24"/>
+        </w:rPr>
+        <w:t>The development of the History Standards was administered by the National Center for History in the Schools at the University of California, Los Angeles under the guidance of the National Council for History Standards. The standards were developed with funding from the National Endowment for the Humanities and the U.S. Department of Education.</w:t>
+      </w:r>
+    </w:p>
+    <w:p>
+      <w:pPr>
+        <w:pStyle w:val="ListParagraph"/>
+        <w:tabs>
+          <w:tab w:val="left" w:pos="1035"/>
+        </w:tabs>
+        <w:spacing w:after="30"/>
+        <w:ind w:left="0"/>
+        <w:jc w:val="both"/>
+        <w:rPr>
+          <w:rFonts w:ascii="Times New Roman" w:hAnsi="Times New Roman" w:cs="Times New Roman"/>
+          <w:sz w:val="24"/>
+          <w:szCs w:val="24"/>
+        </w:rPr>
+      </w:pPr>
+    </w:p>
+    <w:p>
+      <w:pPr>
+        <w:pStyle w:val="ListParagraph"/>
+        <w:tabs>
+          <w:tab w:val="left" w:pos="1035"/>
+        </w:tabs>
+        <w:spacing w:after="30"/>
+        <w:ind w:left="0"/>
+        <w:jc w:val="both"/>
+        <w:rPr>
+          <w:rFonts w:ascii="Times New Roman" w:hAnsi="Times New Roman" w:cs="Times New Roman"/>
+          <w:sz w:val="24"/>
+          <w:szCs w:val="24"/>
+        </w:rPr>
+      </w:pPr>
+      <w:r>
+        <w:rPr>
+          <w:rFonts w:ascii="Times New Roman" w:hAnsi="Times New Roman" w:cs="Times New Roman"/>
+          <w:sz w:val="24"/>
+          <w:szCs w:val="24"/>
+        </w:rPr>
+        <w:t>These 1996 revised history standards were the result of nearly four years of intensive work by hundreds of gifted classroom teachers of history; of supervisors, state social studies specialists, and chief state school officers responsible for history in the schools; of dozens of talented and active academic historians in the nation; and of representatives of a broad array of professional and scholarly organizations, civic and public interest groups, parents and individual citizens with a stake in the teaching of history in the schools.</w:t>
+      </w:r>
+    </w:p>
+    <w:p>
+      <w:pPr>
+        <w:pStyle w:val="ListParagraph"/>
+        <w:tabs>
+          <w:tab w:val="left" w:pos="1035"/>
+        </w:tabs>
+        <w:spacing w:after="30"/>
+        <w:ind w:left="0"/>
+        <w:jc w:val="both"/>
+        <w:rPr>
+          <w:rFonts w:ascii="Times New Roman" w:hAnsi="Times New Roman" w:cs="Times New Roman"/>
+          <w:sz w:val="24"/>
+          <w:szCs w:val="24"/>
+        </w:rPr>
+      </w:pPr>
+    </w:p>
+    <w:p>
+      <w:pPr>
+        <w:pStyle w:val="ListParagraph"/>
+        <w:tabs>
+          <w:tab w:val="left" w:pos="1035"/>
+        </w:tabs>
+        <w:spacing w:after="30"/>
+        <w:ind w:left="0"/>
+        <w:jc w:val="both"/>
+        <w:rPr>
+          <w:rFonts w:ascii="Times New Roman" w:hAnsi="Times New Roman" w:cs="Times New Roman"/>
+          <w:sz w:val="24"/>
+          <w:szCs w:val="24"/>
+        </w:rPr>
+      </w:pPr>
+      <w:r>
+        <w:rPr>
+          <w:rFonts w:ascii="Times New Roman" w:hAnsi="Times New Roman" w:cs="Times New Roman"/>
+          <w:b/>
+          <w:sz w:val="24"/>
+          <w:szCs w:val="24"/>
+        </w:rPr>
+        <w:t xml:space="preserve">Significance of history for educated citizen: </w:t>
+      </w:r>
+      <w:r>
+        <w:rPr>
+          <w:rFonts w:ascii="Times New Roman" w:hAnsi="Times New Roman" w:cs="Times New Roman"/>
+          <w:sz w:val="24"/>
+          <w:szCs w:val="24"/>
+        </w:rPr>
+        <w:t>Setting standards for history in the schools requires a clear vision of the place and importance of history in the general education of all students. The widespread and growing support for more and better history in the schools, beginning in the early grades of elementary education, is one of the more encouraging signs of the decade. The reasons are many, but none are more important to a democratic society than this: knowledge of history is the precondition of political intelligence. Without history, a society shares no common memory of where it has been, what its core values are, or what decisions of the past account for present circumstances. Without history, we cannot undertake any sensible inquiry into the political, social, or moral issues in society. And without historical knowledge and inquiry, we cannot achieve the informed, discriminating citizenship essential to effective participation in the democratic processes of governance and the fulfillment for all our citizens of the nation’s democratic ideals.</w:t>
+      </w:r>
+    </w:p>
+    <w:p>
+      <w:pPr>
+        <w:pStyle w:val="ListParagraph"/>
+        <w:tabs>
+          <w:tab w:val="left" w:pos="1035"/>
+        </w:tabs>
+        <w:spacing w:after="30"/>
+        <w:ind w:left="0"/>
+        <w:jc w:val="both"/>
+        <w:rPr>
+          <w:rFonts w:ascii="Times New Roman" w:hAnsi="Times New Roman" w:cs="Times New Roman"/>
+          <w:sz w:val="24"/>
+          <w:szCs w:val="24"/>
+        </w:rPr>
+      </w:pPr>
+    </w:p>
+    <w:p>
+      <w:pPr>
+        <w:pStyle w:val="ListParagraph"/>
+        <w:tabs>
+          <w:tab w:val="left" w:pos="1035"/>
+        </w:tabs>
+        <w:spacing w:after="30"/>
+        <w:ind w:left="0"/>
+        <w:jc w:val="both"/>
+        <w:rPr>
+          <w:rFonts w:ascii="Times New Roman" w:hAnsi="Times New Roman" w:cs="Times New Roman"/>
+          <w:sz w:val="24"/>
+          <w:szCs w:val="24"/>
+        </w:rPr>
+      </w:pPr>
+      <w:r>
+        <w:rPr>
+          <w:rFonts w:ascii="Times New Roman" w:hAnsi="Times New Roman" w:cs="Times New Roman"/>
+          <w:b/>
+          <w:sz w:val="24"/>
+          <w:szCs w:val="24"/>
+        </w:rPr>
+        <w:t>Standards in historical thinking</w:t>
+      </w:r>
+      <w:r>
+        <w:rPr>
+          <w:rFonts w:ascii="Times New Roman" w:hAnsi="Times New Roman" w:cs="Times New Roman"/>
+          <w:sz w:val="24"/>
+          <w:szCs w:val="24"/>
+        </w:rPr>
+        <w:t xml:space="preserve">: </w:t>
+      </w:r>
+      <w:r>
+        <w:rPr>
+          <w:rFonts w:ascii="Times New Roman" w:hAnsi="Times New Roman" w:cs="Times New Roman"/>
+          <w:sz w:val="24"/>
+          <w:szCs w:val="24"/>
+        </w:rPr>
+        <w:t>Students engaged in activities of the kinds just considered will draw upon skills in the following five interconnected dimensions of historical thinking:</w:t>
+      </w:r>
+    </w:p>
+    <w:p>
+      <w:pPr>
+        <w:pStyle w:val="ListParagraph"/>
+        <w:tabs>
+          <w:tab w:val="left" w:pos="1035"/>
+        </w:tabs>
+        <w:spacing w:after="30"/>
+        <w:ind w:left="0"/>
+        <w:jc w:val="both"/>
+        <w:rPr>
+          <w:rFonts w:ascii="Times New Roman" w:hAnsi="Times New Roman" w:cs="Times New Roman"/>
+          <w:sz w:val="24"/>
+          <w:szCs w:val="24"/>
+        </w:rPr>
+      </w:pPr>
+    </w:p>
+    <w:p>
+      <w:pPr>
+        <w:pStyle w:val="ListParagraph"/>
+        <w:tabs>
+          <w:tab w:val="left" w:pos="1035"/>
+        </w:tabs>
+        <w:spacing w:after="30"/>
+        <w:ind w:left="0"/>
+        <w:jc w:val="both"/>
+        <w:rPr>
+          <w:rFonts w:ascii="Times New Roman" w:hAnsi="Times New Roman" w:cs="Times New Roman"/>
+          <w:sz w:val="24"/>
+          <w:szCs w:val="24"/>
+        </w:rPr>
+      </w:pPr>
+      <w:r>
+        <w:rPr>
+          <w:rFonts w:ascii="Times New Roman" w:hAnsi="Times New Roman" w:cs="Times New Roman"/>
+          <w:sz w:val="24"/>
+          <w:szCs w:val="24"/>
+        </w:rPr>
+        <w:t>1. Chronological Thinking</w:t>
+      </w:r>
+    </w:p>
+    <w:p>
+      <w:pPr>
+        <w:pStyle w:val="ListParagraph"/>
+        <w:tabs>
+          <w:tab w:val="left" w:pos="1035"/>
+        </w:tabs>
+        <w:spacing w:after="30"/>
+        <w:ind w:left="0"/>
+        <w:jc w:val="both"/>
+        <w:rPr>
+          <w:rFonts w:ascii="Times New Roman" w:hAnsi="Times New Roman" w:cs="Times New Roman"/>
+          <w:sz w:val="24"/>
+          <w:szCs w:val="24"/>
+        </w:rPr>
+      </w:pPr>
+      <w:r>
+        <w:rPr>
+          <w:rFonts w:ascii="Times New Roman" w:hAnsi="Times New Roman" w:cs="Times New Roman"/>
+          <w:sz w:val="24"/>
+          <w:szCs w:val="24"/>
+        </w:rPr>
+        <w:t>2. Historical Comprehension</w:t>
+      </w:r>
+    </w:p>
+    <w:p>
+      <w:pPr>
+        <w:pStyle w:val="ListParagraph"/>
+        <w:tabs>
+          <w:tab w:val="left" w:pos="1035"/>
+        </w:tabs>
+        <w:spacing w:after="30"/>
+        <w:ind w:left="0"/>
+        <w:jc w:val="both"/>
+        <w:rPr>
+          <w:rFonts w:ascii="Times New Roman" w:hAnsi="Times New Roman" w:cs="Times New Roman"/>
+          <w:sz w:val="24"/>
+          <w:szCs w:val="24"/>
+        </w:rPr>
+      </w:pPr>
+      <w:r>
+        <w:rPr>
+          <w:rFonts w:ascii="Times New Roman" w:hAnsi="Times New Roman" w:cs="Times New Roman"/>
+          <w:sz w:val="24"/>
+          <w:szCs w:val="24"/>
+        </w:rPr>
+        <w:t>3. Historical Analysis and Interpretation</w:t>
+      </w:r>
+    </w:p>
+    <w:p>
+      <w:pPr>
+        <w:pStyle w:val="ListParagraph"/>
+        <w:tabs>
+          <w:tab w:val="left" w:pos="1035"/>
+        </w:tabs>
+        <w:spacing w:after="30"/>
+        <w:ind w:left="0"/>
+        <w:jc w:val="both"/>
+        <w:rPr>
+          <w:rFonts w:ascii="Times New Roman" w:hAnsi="Times New Roman" w:cs="Times New Roman"/>
+          <w:sz w:val="24"/>
+          <w:szCs w:val="24"/>
+        </w:rPr>
+      </w:pPr>
+      <w:r>
+        <w:rPr>
+          <w:rFonts w:ascii="Times New Roman" w:hAnsi="Times New Roman" w:cs="Times New Roman"/>
+          <w:sz w:val="24"/>
+          <w:szCs w:val="24"/>
+        </w:rPr>
+        <w:t>4. Historical Research Capabilities</w:t>
+      </w:r>
+    </w:p>
+    <w:p>
+      <w:pPr>
+        <w:pStyle w:val="ListParagraph"/>
+        <w:tabs>
+          <w:tab w:val="left" w:pos="1035"/>
+        </w:tabs>
+        <w:spacing w:after="30"/>
+        <w:ind w:left="0"/>
+        <w:jc w:val="both"/>
+        <w:rPr>
+          <w:rFonts w:ascii="Times New Roman" w:hAnsi="Times New Roman" w:cs="Times New Roman"/>
+          <w:sz w:val="24"/>
+          <w:szCs w:val="24"/>
+        </w:rPr>
+      </w:pPr>
+      <w:r>
+        <w:rPr>
+          <w:rFonts w:ascii="Times New Roman" w:hAnsi="Times New Roman" w:cs="Times New Roman"/>
+          <w:sz w:val="24"/>
+          <w:szCs w:val="24"/>
+        </w:rPr>
+        <w:t>5. Historical Issues-Analysis and Decision-Making</w:t>
+      </w:r>
+    </w:p>
+    <w:p>
+      <w:pPr>
+        <w:pStyle w:val="ListParagraph"/>
+        <w:tabs>
+          <w:tab w:val="left" w:pos="1035"/>
+        </w:tabs>
+        <w:spacing w:after="30"/>
+        <w:ind w:left="0"/>
+        <w:jc w:val="both"/>
+        <w:rPr>
+          <w:rFonts w:ascii="Times New Roman" w:hAnsi="Times New Roman" w:cs="Times New Roman"/>
+          <w:sz w:val="24"/>
+          <w:szCs w:val="24"/>
+        </w:rPr>
+      </w:pPr>
+    </w:p>
+    <w:p>
+      <w:pPr>
+        <w:pStyle w:val="ListParagraph"/>
+        <w:tabs>
+          <w:tab w:val="left" w:pos="1035"/>
+        </w:tabs>
+        <w:spacing w:after="30"/>
+        <w:ind w:left="0"/>
+        <w:jc w:val="both"/>
+        <w:rPr>
+          <w:rFonts w:ascii="Times New Roman" w:hAnsi="Times New Roman" w:cs="Times New Roman"/>
+          <w:sz w:val="24"/>
+          <w:szCs w:val="24"/>
+        </w:rPr>
+      </w:pPr>
+      <w:r>
+        <w:rPr>
+          <w:rFonts w:ascii="Times New Roman" w:hAnsi="Times New Roman" w:cs="Times New Roman"/>
+          <w:sz w:val="24"/>
+          <w:szCs w:val="24"/>
+        </w:rPr>
+        <w:t>In short, these five sets of skills, developed in the following pages as the five Standards in Historical Thinking, are statements of the outcomes that students need to achieve. They are not mutually exclusive when put into practice, nor do they prescribe a particular teaching sequence to be followed. Teachers will draw upon all these Thinking Standards, as appropriate, to develop their teaching plans and to guide students through challenging programs of study in history.</w:t>
+      </w:r>
+      <w:r>
+        <w:rPr>
+          <w:rFonts w:ascii="Times New Roman" w:hAnsi="Times New Roman" w:cs="Times New Roman"/>
+          <w:sz w:val="24"/>
+          <w:szCs w:val="24"/>
+        </w:rPr>
+        <w:t xml:space="preserve"> </w:t>
+      </w:r>
+      <w:r>
+        <w:rPr>
+          <w:rFonts w:ascii="Times New Roman" w:hAnsi="Times New Roman" w:cs="Times New Roman"/>
+          <w:sz w:val="24"/>
+          <w:szCs w:val="24"/>
+        </w:rPr>
+        <w:t xml:space="preserve">it is important to point out that these five sets of Standards in </w:t>
+      </w:r>
+      <w:r>
+        <w:rPr>
+          <w:rFonts w:ascii="Times New Roman" w:hAnsi="Times New Roman" w:cs="Times New Roman"/>
+          <w:sz w:val="24"/>
+          <w:szCs w:val="24"/>
+        </w:rPr>
+        <w:lastRenderedPageBreak/>
+        <w:t>Historical Thinking are defined in the following pages largely independent of historical content in order to specify the quality of thinking desired for each. It is essential to understand, however, that these skills do not develop, nor can they be practiced, in a vacuum.</w:t>
+      </w:r>
+    </w:p>
+    <w:p>
+      <w:pPr>
+        <w:pStyle w:val="ListParagraph"/>
+        <w:tabs>
+          <w:tab w:val="left" w:pos="1035"/>
+        </w:tabs>
+        <w:spacing w:after="30"/>
+        <w:ind w:left="0"/>
+        <w:jc w:val="both"/>
+        <w:rPr>
+          <w:rFonts w:ascii="Times New Roman" w:hAnsi="Times New Roman" w:cs="Times New Roman"/>
+          <w:sz w:val="24"/>
+          <w:szCs w:val="24"/>
+        </w:rPr>
+      </w:pPr>
+    </w:p>
+    <w:p>
+      <w:pPr>
+        <w:pStyle w:val="ListParagraph"/>
+        <w:tabs>
+          <w:tab w:val="left" w:pos="1035"/>
+        </w:tabs>
+        <w:spacing w:after="30"/>
+        <w:ind w:left="0"/>
+        <w:jc w:val="both"/>
+        <w:rPr>
+          <w:rFonts w:ascii="Times New Roman" w:hAnsi="Times New Roman" w:cs="Times New Roman"/>
+          <w:sz w:val="24"/>
+          <w:szCs w:val="24"/>
+        </w:rPr>
+      </w:pPr>
     </w:p>
     <w:p>
       <w:pPr>
@@ -3781,6 +4620,8 @@
         </w:rPr>
         <w:t>Learning Outcome</w:t>
       </w:r>
+      <w:bookmarkStart w:id="0" w:name="_GoBack"/>
+      <w:bookmarkEnd w:id="0"/>
     </w:p>
     <w:p>
       <w:pPr>
@@ -3807,7 +4648,6 @@
           <w:sz w:val="28"/>
           <w:szCs w:val="24"/>
         </w:rPr>
-        <w:lastRenderedPageBreak/>
         <w:t>Limitations/Challenges</w:t>
       </w:r>
     </w:p>
@@ -4383,7 +5223,7 @@
       <w:lvlText w:val="%1.%2"/>
       <w:lvlJc w:val="left"/>
       <w:pPr>
-        <w:ind w:left="780" w:hanging="420"/>
+        <w:ind w:left="1680" w:hanging="420"/>
       </w:pPr>
       <w:rPr>
         <w:rFonts w:hint="default"/>
